--- a/README.docx
+++ b/README.docx
@@ -24,18 +24,41 @@
         <w:t>specifically</w:t>
       </w:r>
       <w:r>
-        <w:t xml:space="preserve"> for managing </w:t>
-      </w:r>
-      <w:r>
-        <w:t xml:space="preserve">the data collected on </w:t>
-      </w:r>
-      <w:r>
-        <w:t>January 8th, 2020. The scripts can be roughly grouped into three sections.</w:t>
-      </w:r>
-    </w:p>
-    <w:p>
-      <w:r>
-        <w:t xml:space="preserve">Python scripts end in .py, MATLAB scripts end in .m ImageJ macros end in .txt or .ijm if written in Fiji. I like to name functions that are called to with a ‘f_’ in front of the name e.g. ‘f_function.py’. This is because </w:t>
+        <w:t xml:space="preserve"> for managing the data collected on January 8th, 2020. The scripts can be roughly grouped into three sections.</w:t>
+      </w:r>
+    </w:p>
+    <w:p>
+      <w:r>
+        <w:t>Python scripts end in .</w:t>
+      </w:r>
+      <w:proofErr w:type="spellStart"/>
+      <w:r>
+        <w:t>py</w:t>
+      </w:r>
+      <w:proofErr w:type="spellEnd"/>
+      <w:r>
+        <w:t xml:space="preserve">, MATLAB scripts end in .m ImageJ macros end in .txt </w:t>
+      </w:r>
+      <w:proofErr w:type="gramStart"/>
+      <w:r>
+        <w:t>or .</w:t>
+      </w:r>
+      <w:proofErr w:type="spellStart"/>
+      <w:r>
+        <w:t>ijm</w:t>
+      </w:r>
+      <w:proofErr w:type="spellEnd"/>
+      <w:proofErr w:type="gramEnd"/>
+      <w:r>
+        <w:t xml:space="preserve"> if written in Fiji. I like to name functions that are called to with a ‘f_’ in front of the name </w:t>
+      </w:r>
+      <w:proofErr w:type="gramStart"/>
+      <w:r>
+        <w:t>e.g.</w:t>
+      </w:r>
+      <w:proofErr w:type="gramEnd"/>
+      <w:r>
+        <w:t xml:space="preserve"> ‘f_function.py’. This is because </w:t>
       </w:r>
       <w:r>
         <w:t xml:space="preserve">I wouldn’t edit a </w:t>
@@ -63,13 +86,7 @@
         </w:rPr>
       </w:pPr>
       <w:r>
-        <w:t>I like to ‘</w:t>
-      </w:r>
-      <w:r>
-        <w:t>comment out</w:t>
-      </w:r>
-      <w:r>
-        <w:t>’ a section of my script with an if statement. For example, I will always have a variable ‘</w:t>
+        <w:t>I like to ‘comment out’ a section of my script with an if statement. For example, I will always have a variable ‘</w:t>
       </w:r>
       <w:r>
         <w:rPr>
@@ -116,15 +133,21 @@
       <w:r>
         <w:t>’ will comb through all subdirectories and delete problematic files like ‘</w:t>
       </w:r>
+      <w:proofErr w:type="spellStart"/>
       <w:r>
         <w:t>Thumbs.db</w:t>
       </w:r>
+      <w:proofErr w:type="spellEnd"/>
       <w:r>
         <w:t>’, ‘</w:t>
       </w:r>
+      <w:proofErr w:type="spellStart"/>
+      <w:proofErr w:type="gramStart"/>
       <w:r>
         <w:t>reco.params</w:t>
       </w:r>
+      <w:proofErr w:type="spellEnd"/>
+      <w:proofErr w:type="gramEnd"/>
       <w:r>
         <w:t>’, or ‘</w:t>
       </w:r>
@@ -153,7 +176,15 @@
         <w:t>MakeSubfolders.py</w:t>
       </w:r>
       <w:r>
-        <w:t>’ is a way of organizing the large number of projections acquired for dynamic CT. This script needs to be placed in the raw data directory before the darks, flats, and tomo. It copies files from the original directory into a new directory, the raw data is left untouched.</w:t>
+        <w:t xml:space="preserve">’ is a way of organizing the large number of projections acquired for dynamic CT. This script needs to be placed in the raw data directory before the darks, flats, and </w:t>
+      </w:r>
+      <w:proofErr w:type="spellStart"/>
+      <w:r>
+        <w:t>tomo</w:t>
+      </w:r>
+      <w:proofErr w:type="spellEnd"/>
+      <w:r>
+        <w:t>. It copies files from the original directory into a new directory, the raw data is left untouched.</w:t>
       </w:r>
     </w:p>
     <w:p>
@@ -231,18 +262,20 @@
       </w:pPr>
       <w:r>
         <w:lastRenderedPageBreak/>
-        <w:t>Reconstruction, UFO</w:t>
-      </w:r>
-    </w:p>
-    <w:p>
-      <w:r>
-        <w:t xml:space="preserve">There are many ways to reconstruct the data. EZ_UFO can be used for reconstruction, but because there are so many time points across different datasets, I like to use ‘RunUFO.py’ because once I know the parameters, I can run it in a loop and automate this whole process. </w:t>
-      </w:r>
-      <w:r>
-        <w:t>‘RunUFO.py’</w:t>
-      </w:r>
-      <w:r>
-        <w:t xml:space="preserve"> needs to be placed in the same directory as the subdirectory created by in section </w:t>
+        <w:t>Reconstruction</w:t>
+      </w:r>
+    </w:p>
+    <w:p>
+      <w:pPr>
+        <w:pStyle w:val="Heading2"/>
+      </w:pPr>
+      <w:r>
+        <w:t>UFO</w:t>
+      </w:r>
+    </w:p>
+    <w:p>
+      <w:r>
+        <w:t xml:space="preserve">There are many ways to reconstruct the data. EZ_UFO can be used for reconstruction, but because there are so many time points across different datasets, I like to use ‘RunUFO.py’ because once I know the parameters, I can run it in a loop and automate this whole process. ‘RunUFO.py’ needs to be placed in the same directory as the subdirectory created by in section </w:t>
       </w:r>
       <w:r>
         <w:fldChar w:fldCharType="begin"/>
@@ -273,6 +306,16 @@
     </w:p>
     <w:p>
       <w:pPr>
+        <w:pStyle w:val="Heading2"/>
+      </w:pPr>
+      <w:proofErr w:type="spellStart"/>
+      <w:r>
+        <w:t>Tomopy</w:t>
+      </w:r>
+      <w:proofErr w:type="spellEnd"/>
+    </w:p>
+    <w:p>
+      <w:pPr>
         <w:pStyle w:val="Heading1"/>
       </w:pPr>
       <w:r>
@@ -287,7 +330,15 @@
         <w:pStyle w:val="Heading2"/>
       </w:pPr>
       <w:r>
-        <w:t>Move Files out of ‘sli’</w:t>
+        <w:t>Move Files out of ‘</w:t>
+      </w:r>
+      <w:proofErr w:type="spellStart"/>
+      <w:r>
+        <w:t>sli</w:t>
+      </w:r>
+      <w:proofErr w:type="spellEnd"/>
+      <w:r>
+        <w:t>’</w:t>
       </w:r>
     </w:p>
     <w:p>
@@ -298,13 +349,23 @@
         <w:t>MoveFiles.py</w:t>
       </w:r>
       <w:r>
-        <w:t xml:space="preserve">’ is a script that moves reconstructed images out of the ‘sli’ folder that automatically gets made. This is useful when reconstructed single slices in different locations e.g. the 300th slice. For dynamic data, each time point is in a different </w:t>
-      </w:r>
-      <w:r>
-        <w:t>directory</w:t>
-      </w:r>
-      <w:r>
-        <w:t>, the 300th slice at different time points are each in a different directory. Rather than moving them out individually, this script copies them into a central directory.</w:t>
+        <w:t>’ is a script that moves reconstructed images out of the ‘</w:t>
+      </w:r>
+      <w:proofErr w:type="spellStart"/>
+      <w:r>
+        <w:t>sli</w:t>
+      </w:r>
+      <w:proofErr w:type="spellEnd"/>
+      <w:r>
+        <w:t xml:space="preserve">’ folder that automatically gets made. This is useful when reconstructed single slices in different locations </w:t>
+      </w:r>
+      <w:proofErr w:type="gramStart"/>
+      <w:r>
+        <w:t>e.g.</w:t>
+      </w:r>
+      <w:proofErr w:type="gramEnd"/>
+      <w:r>
+        <w:t xml:space="preserve"> the 300th slice. For dynamic data, each time point is in a different directory, the 300th slice at different time points are each in a different directory. Rather than moving them out individually, this script copies them into a central directory.</w:t>
       </w:r>
     </w:p>
     <w:p>
@@ -322,69 +383,67 @@
       <w:r>
         <w:t>‘</w:t>
       </w:r>
+      <w:proofErr w:type="spellStart"/>
       <w:r>
         <w:t>Rotate.imj</w:t>
       </w:r>
+      <w:proofErr w:type="spellEnd"/>
       <w:r>
         <w:t>’ and ‘</w:t>
       </w:r>
+      <w:proofErr w:type="spellStart"/>
       <w:r>
         <w:t>Reslice.imj</w:t>
       </w:r>
-      <w:r>
-        <w:t xml:space="preserve">’ perform singular tasks. </w:t>
-      </w:r>
+      <w:proofErr w:type="spellEnd"/>
+      <w:r>
+        <w:t>’ perform singular tasks. ‘</w:t>
+      </w:r>
+      <w:proofErr w:type="spellStart"/>
+      <w:r>
+        <w:t>Rotate.imj</w:t>
+      </w:r>
+      <w:proofErr w:type="spellEnd"/>
+      <w:r>
+        <w:t>’ rotates the images in a folder so that they are all the same orientation. ‘</w:t>
+      </w:r>
+      <w:proofErr w:type="spellStart"/>
+      <w:r>
+        <w:t>Reslice.imj</w:t>
+      </w:r>
+      <w:proofErr w:type="spellEnd"/>
+      <w:r>
+        <w:t xml:space="preserve">’ saves the orthogonal views of a volume. </w:t>
+      </w:r>
+    </w:p>
+    <w:p>
+      <w:r>
+        <w:t xml:space="preserve">Both are </w:t>
+      </w:r>
+      <w:r>
+        <w:t>ImageJ</w:t>
+      </w:r>
+      <w:r>
+        <w:t xml:space="preserve"> macros and in the input section, type in the directory that contains the images or the working directory. As they are now, they run as a loop and the input directories change for each run, so I have them all written in an array and index to the necessary value.</w:t>
+      </w:r>
+    </w:p>
+    <w:p>
+      <w:pPr>
+        <w:pStyle w:val="Heading2"/>
+      </w:pPr>
+      <w:r>
+        <w:t>Polygon Tool for Segmentation</w:t>
+      </w:r>
+    </w:p>
+    <w:p>
       <w:r>
         <w:t>‘</w:t>
       </w:r>
-      <w:r>
-        <w:t>Rotate.imj</w:t>
-      </w:r>
-      <w:r>
-        <w:t xml:space="preserve">’ </w:t>
-      </w:r>
-      <w:r>
-        <w:t xml:space="preserve">rotates the images in a folder so that they are all the same orientation. </w:t>
-      </w:r>
-      <w:r>
-        <w:t>‘</w:t>
-      </w:r>
-      <w:r>
-        <w:t>Reslice.imj</w:t>
-      </w:r>
-      <w:r>
-        <w:t xml:space="preserve">’ </w:t>
-      </w:r>
-      <w:r>
-        <w:t xml:space="preserve">saves the orthogonal views of a volume. </w:t>
-      </w:r>
-    </w:p>
-    <w:p>
-      <w:r>
-        <w:t xml:space="preserve">Both are </w:t>
-      </w:r>
-      <w:r>
-        <w:t>ImageJ</w:t>
-      </w:r>
-      <w:r>
-        <w:t xml:space="preserve"> macros and in the input section, type in the directory that contains the images or the working directory. As they are now, they run as a loop and the input directories change for each run, so I have them all written in an array and index to the necessary value.</w:t>
-      </w:r>
-    </w:p>
-    <w:p>
-      <w:pPr>
-        <w:pStyle w:val="Heading2"/>
-      </w:pPr>
-      <w:r>
-        <w:t>Polygon Tool for Segmentation</w:t>
-      </w:r>
-    </w:p>
-    <w:p>
-      <w:r>
-        <w:t>‘</w:t>
-      </w:r>
+      <w:proofErr w:type="spellStart"/>
       <w:r>
         <w:t>UpdatePolygonArray.imj</w:t>
       </w:r>
+      <w:proofErr w:type="spellEnd"/>
       <w:r>
         <w:t>’ is a macro that returns an array of x and y values for whatever polygon is drawn in ImageJ or Fiji.</w:t>
       </w:r>
@@ -397,19 +456,15 @@
     </w:p>
     <w:p>
       <w:r>
-        <w:t xml:space="preserve">Open an image and use the polygon tool draw around the ROI. Run </w:t>
-      </w:r>
-      <w:r>
-        <w:t>‘</w:t>
-      </w:r>
+        <w:t>Open an image and use the polygon tool draw around the ROI. Run ‘</w:t>
+      </w:r>
+      <w:proofErr w:type="spellStart"/>
       <w:r>
         <w:t>UpdatePolygonArray.imj</w:t>
       </w:r>
-      <w:r>
-        <w:t>’</w:t>
-      </w:r>
-      <w:r>
-        <w:t xml:space="preserve"> and the last line will be an array of x and y values that make of the currently drawn polygon.</w:t>
+      <w:proofErr w:type="spellEnd"/>
+      <w:r>
+        <w:t>’ and the last line will be an array of x and y values that make of the currently drawn polygon.</w:t>
       </w:r>
     </w:p>
     <w:p>
@@ -543,11 +598,21 @@
       <w:r>
         <w:t>‘</w:t>
       </w:r>
+      <w:proofErr w:type="spellStart"/>
       <w:r>
         <w:t>CalcualteThresholdAreas.imj</w:t>
       </w:r>
-      <w:r>
-        <w:t>’ is a macro that calculates the thresholded area of each slice in a stack and then saves that information in a text file.</w:t>
+      <w:proofErr w:type="spellEnd"/>
+      <w:r>
+        <w:t xml:space="preserve">’ is a macro that calculates the </w:t>
+      </w:r>
+      <w:proofErr w:type="spellStart"/>
+      <w:r>
+        <w:t>thresholded</w:t>
+      </w:r>
+      <w:proofErr w:type="spellEnd"/>
+      <w:r>
+        <w:t xml:space="preserve"> area of each slice in a stack and then saves that information in a text file.</w:t>
       </w:r>
     </w:p>
     <w:sectPr>
@@ -1222,6 +1287,7 @@
   <w:style w:type="character" w:default="1" w:styleId="DefaultParagraphFont">
     <w:name w:val="Default Paragraph Font"/>
     <w:uiPriority w:val="1"/>
+    <w:semiHidden/>
     <w:unhideWhenUsed/>
   </w:style>
   <w:style w:type="table" w:default="1" w:styleId="TableNormal">

--- a/README.docx
+++ b/README.docx
@@ -315,6 +315,170 @@
       <w:proofErr w:type="spellEnd"/>
     </w:p>
     <w:p>
+      <w:r>
+        <w:t xml:space="preserve">'RunTomopy.py' along with 'f_readstack.py' and 'f_paganin.py' are used to reconstruct using </w:t>
+      </w:r>
+      <w:proofErr w:type="spellStart"/>
+      <w:r>
+        <w:t>Tomopy</w:t>
+      </w:r>
+      <w:proofErr w:type="spellEnd"/>
+      <w:r>
+        <w:t>. All three scripts should be kept in the same directory as the directories containing 'flats', 'darks', and '</w:t>
+      </w:r>
+      <w:proofErr w:type="spellStart"/>
+      <w:r>
+        <w:t>tomo</w:t>
+      </w:r>
+      <w:proofErr w:type="spellEnd"/>
+      <w:r>
+        <w:t xml:space="preserve">'. This is useful when the BMIT server is not </w:t>
+      </w:r>
+      <w:r>
+        <w:t>available</w:t>
+      </w:r>
+      <w:r>
+        <w:t xml:space="preserve">. To use, create the following </w:t>
+      </w:r>
+      <w:r>
+        <w:t>environment</w:t>
+      </w:r>
+      <w:r>
+        <w:t xml:space="preserve"> in anaconda:</w:t>
+      </w:r>
+    </w:p>
+    <w:p>
+      <w:pPr>
+        <w:pStyle w:val="CodeSnippet"/>
+      </w:pPr>
+      <w:bookmarkStart w:id="1" w:name="_Hlk79590254"/>
+    </w:p>
+    <w:p>
+      <w:pPr>
+        <w:pStyle w:val="CodeSnippet"/>
+      </w:pPr>
+      <w:proofErr w:type="spellStart"/>
+      <w:r>
+        <w:t>conda</w:t>
+      </w:r>
+      <w:proofErr w:type="spellEnd"/>
+      <w:r>
+        <w:t xml:space="preserve"> create -n </w:t>
+      </w:r>
+      <w:proofErr w:type="spellStart"/>
+      <w:r>
+        <w:t>tomopy</w:t>
+      </w:r>
+      <w:proofErr w:type="spellEnd"/>
+      <w:r>
+        <w:t xml:space="preserve"> python=3.6.12</w:t>
+      </w:r>
+    </w:p>
+    <w:p>
+      <w:pPr>
+        <w:pStyle w:val="CodeSnippet"/>
+      </w:pPr>
+      <w:proofErr w:type="spellStart"/>
+      <w:r>
+        <w:t>conda</w:t>
+      </w:r>
+      <w:proofErr w:type="spellEnd"/>
+      <w:r>
+        <w:t xml:space="preserve"> activate </w:t>
+      </w:r>
+      <w:proofErr w:type="spellStart"/>
+      <w:r>
+        <w:t>tomopy</w:t>
+      </w:r>
+      <w:proofErr w:type="spellEnd"/>
+    </w:p>
+    <w:p>
+      <w:pPr>
+        <w:pStyle w:val="CodeSnippet"/>
+      </w:pPr>
+      <w:proofErr w:type="spellStart"/>
+      <w:r>
+        <w:t>conda</w:t>
+      </w:r>
+      <w:proofErr w:type="spellEnd"/>
+      <w:r>
+        <w:t xml:space="preserve"> install -c </w:t>
+      </w:r>
+      <w:proofErr w:type="spellStart"/>
+      <w:r>
+        <w:t>conda</w:t>
+      </w:r>
+      <w:proofErr w:type="spellEnd"/>
+      <w:r>
+        <w:t xml:space="preserve">-forge </w:t>
+      </w:r>
+      <w:proofErr w:type="spellStart"/>
+      <w:r>
+        <w:t>tomopy</w:t>
+      </w:r>
+      <w:proofErr w:type="spellEnd"/>
+      <w:r>
+        <w:t>=1.9.1</w:t>
+      </w:r>
+    </w:p>
+    <w:p>
+      <w:pPr>
+        <w:pStyle w:val="CodeSnippet"/>
+      </w:pPr>
+      <w:proofErr w:type="spellStart"/>
+      <w:r>
+        <w:t>conda</w:t>
+      </w:r>
+      <w:proofErr w:type="spellEnd"/>
+      <w:r>
+        <w:t xml:space="preserve"> install -c </w:t>
+      </w:r>
+      <w:proofErr w:type="spellStart"/>
+      <w:r>
+        <w:t>conda</w:t>
+      </w:r>
+      <w:proofErr w:type="spellEnd"/>
+      <w:r>
+        <w:t xml:space="preserve">-forge </w:t>
+      </w:r>
+      <w:proofErr w:type="spellStart"/>
+      <w:r>
+        <w:t>dxchange</w:t>
+      </w:r>
+      <w:proofErr w:type="spellEnd"/>
+      <w:r>
+        <w:t>=0.1.5</w:t>
+      </w:r>
+    </w:p>
+    <w:p>
+      <w:pPr>
+        <w:pStyle w:val="CodeSnippet"/>
+      </w:pPr>
+      <w:proofErr w:type="spellStart"/>
+      <w:r>
+        <w:t>conda</w:t>
+      </w:r>
+      <w:proofErr w:type="spellEnd"/>
+      <w:r>
+        <w:t xml:space="preserve"> install h5py=3.1.0</w:t>
+      </w:r>
+      <w:bookmarkEnd w:id="1"/>
+    </w:p>
+    <w:p/>
+    <w:p>
+      <w:r>
+        <w:t xml:space="preserve">It should be fairly straightforward, for more information read </w:t>
+      </w:r>
+      <w:r>
+        <w:t>here:</w:t>
+      </w:r>
+    </w:p>
+    <w:p>
+      <w:r>
+        <w:t>https://tomopy.readthedocs.io/en/latest/api.html</w:t>
+      </w:r>
+    </w:p>
+    <w:p>
       <w:pPr>
         <w:pStyle w:val="Heading1"/>
       </w:pPr>
@@ -432,6 +596,7 @@
         <w:pStyle w:val="Heading2"/>
       </w:pPr>
       <w:r>
+        <w:lastRenderedPageBreak/>
         <w:t>Polygon Tool for Segmentation</w:t>
       </w:r>
     </w:p>
@@ -472,7 +637,6 @@
         <w:rPr>
           <w:noProof/>
         </w:rPr>
-        <w:lastRenderedPageBreak/>
         <w:drawing>
           <wp:inline distT="0" distB="0" distL="0" distR="0" wp14:anchorId="70DAD787" wp14:editId="0C1D2608">
             <wp:extent cx="5594350" cy="2584450"/>
@@ -1235,8 +1399,9 @@
   <w:style w:type="paragraph" w:default="1" w:styleId="Normal">
     <w:name w:val="Normal"/>
     <w:qFormat/>
-    <w:rsid w:val="00E2409C"/>
+    <w:rsid w:val="00375B85"/>
     <w:pPr>
+      <w:spacing w:after="0"/>
       <w:jc w:val="both"/>
     </w:pPr>
   </w:style>
@@ -1370,6 +1535,25 @@
       <w:color w:val="2F5496" w:themeColor="accent1" w:themeShade="BF"/>
       <w:sz w:val="32"/>
       <w:szCs w:val="32"/>
+    </w:rPr>
+  </w:style>
+  <w:style w:type="paragraph" w:customStyle="1" w:styleId="CodeSnippet">
+    <w:name w:val="Code Snippet"/>
+    <w:basedOn w:val="Normal"/>
+    <w:link w:val="CodeSnippetChar"/>
+    <w:qFormat/>
+    <w:rsid w:val="00375B85"/>
+    <w:rPr>
+      <w:rFonts w:ascii="Courier New" w:hAnsi="Courier New" w:cs="Courier New"/>
+    </w:rPr>
+  </w:style>
+  <w:style w:type="character" w:customStyle="1" w:styleId="CodeSnippetChar">
+    <w:name w:val="Code Snippet Char"/>
+    <w:basedOn w:val="DefaultParagraphFont"/>
+    <w:link w:val="CodeSnippet"/>
+    <w:rsid w:val="00375B85"/>
+    <w:rPr>
+      <w:rFonts w:ascii="Courier New" w:hAnsi="Courier New" w:cs="Courier New"/>
     </w:rPr>
   </w:style>
 </w:styles>
